--- a/EA-LAB2-Task1-0033.docx
+++ b/EA-LAB2-Task1-0033.docx
@@ -101,11 +101,6 @@
     </w:p>
     <w:p>
       <w:r>
-        <w:t xml:space="preserve">        // TODO code application logic here</w:t>
-      </w:r>
-    </w:p>
-    <w:p>
-      <w:r>
         <w:t xml:space="preserve">        </w:t>
       </w:r>
       <w:proofErr w:type="spellStart"/>
@@ -154,26 +149,27 @@
       </w:r>
     </w:p>
     <w:p>
+      <w:proofErr w:type="gramStart"/>
+      <w:r>
+        <w:t>th</w:t>
+      </w:r>
+      <w:r>
+        <w:t>read1.start(</w:t>
+      </w:r>
+      <w:proofErr w:type="gramEnd"/>
+      <w:r>
+        <w:t xml:space="preserve">); </w:t>
+      </w:r>
+    </w:p>
+    <w:p>
+      <w:r>
+        <w:t>th</w:t>
+      </w:r>
+      <w:r>
+        <w:t xml:space="preserve">read2.start(); </w:t>
+      </w:r>
       <w:bookmarkStart w:id="0" w:name="_GoBack"/>
-      <w:proofErr w:type="gramStart"/>
-      <w:r>
-        <w:t>thread1.start(</w:t>
-      </w:r>
-      <w:proofErr w:type="gramEnd"/>
-      <w:r>
-        <w:t>); // Starts thread1</w:t>
-      </w:r>
-    </w:p>
-    <w:bookmarkEnd w:id="0"/>
-    <w:p>
-      <w:proofErr w:type="gramStart"/>
-      <w:r>
-        <w:t>thread2.start(</w:t>
-      </w:r>
-      <w:proofErr w:type="gramEnd"/>
-      <w:r>
-        <w:t>); // Starts thread2</w:t>
-      </w:r>
+      <w:bookmarkEnd w:id="0"/>
     </w:p>
     <w:p>
       <w:r>
